--- a/20191111_Notas_Dual_y_relacion_con_el_Primal/Sobre_la_relacion_entre_la_solucion_del_problema_dual_y_la_solucion_del_problema_primal.docx
+++ b/20191111_Notas_Dual_y_relacion_con_el_Primal/Sobre_la_relacion_entre_la_solucion_del_problema_dual_y_la_solucion_del_problema_primal.docx
@@ -193,9 +193,9 @@
         </w:rPr>
         <w:drawing>
           <wp:inline distT="0" distB="0" distL="0" distR="0">
-            <wp:extent cx="5612130" cy="178435"/>
+            <wp:extent cx="5612130" cy="248920"/>
             <wp:effectExtent l="0" t="0" r="7620" b="0"/>
-            <wp:docPr id="17" name="Imagen 17" descr="%FontSize=20&#10;%TeXFontSize=20&#10;\documentclass{article}&#10;\pagestyle{empty}&#10;\begin{document}&#10;\[&#10;W=\left\{&#10;\omega\in R\,:\,\omega=y_{1}+9y_{2}\mbox{\ para alg\'un\ }(y_{1},y_{2})\mbox{\ que cumple con\ }y_{1}+y_{2}\geq c_{1}\right\}&#10;\]&#10;\end{document}"/>
+            <wp:docPr id="69" name="Imagen 69" descr="%FontSize=20&#10;%TeXFontSize=20&#10;\documentclass{article}&#10;\pagestyle{empty}&#10;\begin{document}&#10;\[&#10;W=\left\{&#10;\omega\in R\,:\,\omega=y_{1}+9y_{2}\mbox{\ para alg\'un\ }(y_{1},y_{2})\in R^{2}\mbox{\ que cumple con\ }y_{1}+y_{2}\geq c_{1}\right\}&#10;\]&#10;\end{document}"/>
             <wp:cNvGraphicFramePr>
               <a:graphicFrameLocks xmlns:a="http://schemas.openxmlformats.org/drawingml/2006/main" noChangeAspect="1"/>
             </wp:cNvGraphicFramePr>
@@ -203,7 +203,7 @@
               <a:graphicData uri="http://schemas.openxmlformats.org/drawingml/2006/picture">
                 <pic:pic xmlns:pic="http://schemas.openxmlformats.org/drawingml/2006/picture">
                   <pic:nvPicPr>
-                    <pic:cNvPr id="17" name=""/>
+                    <pic:cNvPr id="69" name=""/>
                     <pic:cNvPicPr/>
                   </pic:nvPicPr>
                   <pic:blipFill>
@@ -222,7 +222,7 @@
                   <pic:spPr>
                     <a:xfrm>
                       <a:off x="0" y="0"/>
-                      <a:ext cx="5612130" cy="178435"/>
+                      <a:ext cx="5612130" cy="248920"/>
                     </a:xfrm>
                     <a:prstGeom prst="rect">
                       <a:avLst/>
@@ -446,8 +446,6 @@
       <w:r>
         <w:t>c</w:t>
       </w:r>
-      <w:bookmarkStart w:id="1" w:name="_GoBack"/>
-      <w:bookmarkEnd w:id="1"/>
       <w:r>
         <w:t xml:space="preserve">orresponde a una recta de pendiente -1/9 con ordenada al origen de </w:t>
       </w:r>
@@ -672,7 +670,7 @@
             <w:r>
               <w:t>(</w:t>
             </w:r>
-            <w:bookmarkStart w:id="2" w:name="ZEqn2"/>
+            <w:bookmarkStart w:id="1" w:name="ZEqn2"/>
             <w:r>
               <w:fldChar w:fldCharType="begin"/>
             </w:r>
@@ -691,7 +689,7 @@
             <w:r>
               <w:fldChar w:fldCharType="end"/>
             </w:r>
-            <w:bookmarkEnd w:id="2"/>
+            <w:bookmarkEnd w:id="1"/>
             <w:r>
               <w:t>)</w:t>
             </w:r>
@@ -929,8 +927,936 @@
       <w:r>
         <w:t xml:space="preserve"> no tiene solución.</w:t>
       </w:r>
-    </w:p>
-    <w:p/>
+      <w:r>
+        <w:t xml:space="preserve"> </w:t>
+      </w:r>
+    </w:p>
+    <w:p>
+      <w:r>
+        <w:br w:type="page"/>
+      </w:r>
+    </w:p>
+    <w:p>
+      <w:pPr>
+        <w:rPr>
+          <w:rFonts w:ascii="Arial" w:hAnsi="Arial" w:cs="Arial"/>
+          <w:sz w:val="20"/>
+          <w:szCs w:val="20"/>
+        </w:rPr>
+      </w:pPr>
+      <w:r>
+        <w:rPr>
+          <w:rFonts w:ascii="Arial" w:hAnsi="Arial" w:cs="Arial"/>
+          <w:sz w:val="20"/>
+          <w:szCs w:val="20"/>
+        </w:rPr>
+        <w:lastRenderedPageBreak/>
+        <w:t xml:space="preserve">Por otra </w:t>
+      </w:r>
+      <w:r>
+        <w:rPr>
+          <w:rFonts w:ascii="Arial" w:hAnsi="Arial" w:cs="Arial"/>
+          <w:sz w:val="20"/>
+          <w:szCs w:val="20"/>
+        </w:rPr>
+        <w:t>parte,</w:t>
+      </w:r>
+      <w:r>
+        <w:rPr>
+          <w:rFonts w:ascii="Arial" w:hAnsi="Arial" w:cs="Arial"/>
+          <w:sz w:val="20"/>
+          <w:szCs w:val="20"/>
+        </w:rPr>
+        <w:t xml:space="preserve"> de acuerdo con el documento The_Essence_of_Duality_Theory.docx (</w:t>
+      </w:r>
+      <w:proofErr w:type="spellStart"/>
+      <w:r>
+        <w:rPr>
+          <w:rFonts w:ascii="Arial" w:hAnsi="Arial" w:cs="Arial"/>
+          <w:sz w:val="20"/>
+          <w:szCs w:val="20"/>
+        </w:rPr>
+        <w:t>Chapter</w:t>
+      </w:r>
+      <w:proofErr w:type="spellEnd"/>
+      <w:r>
+        <w:rPr>
+          <w:rFonts w:ascii="Arial" w:hAnsi="Arial" w:cs="Arial"/>
+          <w:sz w:val="20"/>
+          <w:szCs w:val="20"/>
+        </w:rPr>
+        <w:t xml:space="preserve"> 6 of </w:t>
+      </w:r>
+      <w:proofErr w:type="spellStart"/>
+      <w:r>
+        <w:rPr>
+          <w:rFonts w:ascii="Arial" w:hAnsi="Arial" w:cs="Arial"/>
+          <w:sz w:val="20"/>
+          <w:szCs w:val="20"/>
+        </w:rPr>
+        <w:t>book</w:t>
+      </w:r>
+      <w:proofErr w:type="spellEnd"/>
+      <w:r>
+        <w:rPr>
+          <w:rFonts w:ascii="Arial" w:hAnsi="Arial" w:cs="Arial"/>
+          <w:sz w:val="20"/>
+          <w:szCs w:val="20"/>
+        </w:rPr>
+        <w:t xml:space="preserve"> [1])</w:t>
+      </w:r>
+      <w:r>
+        <w:rPr>
+          <w:rFonts w:ascii="Arial" w:hAnsi="Arial" w:cs="Arial"/>
+          <w:sz w:val="20"/>
+          <w:szCs w:val="20"/>
+        </w:rPr>
+        <w:t xml:space="preserve">, </w:t>
+      </w:r>
+      <w:r>
+        <w:rPr>
+          <w:rFonts w:ascii="Arial" w:hAnsi="Arial" w:cs="Arial"/>
+          <w:sz w:val="20"/>
+          <w:szCs w:val="20"/>
+        </w:rPr>
+        <w:t xml:space="preserve">para construir el modelo dual </w:t>
+      </w:r>
+      <w:r>
+        <w:rPr>
+          <w:rFonts w:ascii="Arial" w:hAnsi="Arial" w:cs="Arial"/>
+          <w:sz w:val="20"/>
+          <w:szCs w:val="20"/>
+        </w:rPr>
+        <w:t>de</w:t>
+      </w:r>
+      <w:r>
+        <w:rPr>
+          <w:rFonts w:ascii="Arial" w:hAnsi="Arial" w:cs="Arial"/>
+          <w:sz w:val="20"/>
+          <w:szCs w:val="20"/>
+        </w:rPr>
+        <w:t>be</w:t>
+      </w:r>
+      <w:r>
+        <w:rPr>
+          <w:rFonts w:ascii="Arial" w:hAnsi="Arial" w:cs="Arial"/>
+          <w:sz w:val="20"/>
+          <w:szCs w:val="20"/>
+        </w:rPr>
+        <w:t>mos partir del problema primal como sigue:</w:t>
+      </w:r>
+    </w:p>
+    <w:p>
+      <w:r>
+        <w:rPr>
+          <w:noProof/>
+          <w:lang w:eastAsia="es-MX"/>
+        </w:rPr>
+        <w:drawing>
+          <wp:inline distT="0" distB="0" distL="0" distR="0">
+            <wp:extent cx="1060706" cy="661417"/>
+            <wp:effectExtent l="0" t="0" r="6350" b="5715"/>
+            <wp:docPr id="43" name="Imagen 43" descr="%FontSize=12&#10;%TeXFontSize=12&#10;\documentclass{article}&#10;\pagestyle{empty}&#10;\begin{document}&#10;\begin{eqnarray}&#10;\mbox{max }z&amp;=&amp;c_{1}x_{1}\nonumber\\&#10;\mbox{sujeto a}&amp;&amp;\nonumber\\&#10;-x_{1}&amp;\leq&amp;-1\nonumber\\&#10;x_{1}&amp;\leq&amp;9\nonumber&#10;\end{eqnarray}&#10;\end{document}"/>
+            <wp:cNvGraphicFramePr>
+              <a:graphicFrameLocks xmlns:a="http://schemas.openxmlformats.org/drawingml/2006/main" noChangeAspect="1"/>
+            </wp:cNvGraphicFramePr>
+            <a:graphic xmlns:a="http://schemas.openxmlformats.org/drawingml/2006/main">
+              <a:graphicData uri="http://schemas.openxmlformats.org/drawingml/2006/picture">
+                <pic:pic xmlns:pic="http://schemas.openxmlformats.org/drawingml/2006/picture">
+                  <pic:nvPicPr>
+                    <pic:cNvPr id="43" name=""/>
+                    <pic:cNvPicPr/>
+                  </pic:nvPicPr>
+                  <pic:blipFill>
+                    <a:blip r:embed="rId16" cstate="print">
+                      <a:lum/>
+                      <a:extLst>
+                        <a:ext uri="{28A0092B-C50C-407E-A947-70E740481C1C}">
+                          <a14:useLocalDpi xmlns:a14="http://schemas.microsoft.com/office/drawing/2010/main" val="0"/>
+                        </a:ext>
+                      </a:extLst>
+                    </a:blip>
+                    <a:stretch>
+                      <a:fillRect/>
+                    </a:stretch>
+                  </pic:blipFill>
+                  <pic:spPr>
+                    <a:xfrm>
+                      <a:off x="0" y="0"/>
+                      <a:ext cx="1060706" cy="661417"/>
+                    </a:xfrm>
+                    <a:prstGeom prst="rect">
+                      <a:avLst/>
+                    </a:prstGeom>
+                  </pic:spPr>
+                </pic:pic>
+              </a:graphicData>
+            </a:graphic>
+          </wp:inline>
+        </w:drawing>
+      </w:r>
+    </w:p>
+    <w:p>
+      <w:r>
+        <w:rPr>
+          <w:noProof/>
+          <w:lang w:eastAsia="es-MX"/>
+        </w:rPr>
+        <w:drawing>
+          <wp:inline distT="0" distB="0" distL="0" distR="0">
+            <wp:extent cx="643129" cy="280417"/>
+            <wp:effectExtent l="0" t="0" r="5080" b="5715"/>
+            <wp:docPr id="26" name="Imagen 26" descr="%FontSize=12&#10;%TeXFontSize=12&#10;\documentclass{article}&#10;\pagestyle{empty}&#10;\begin{document}&#10;\begin{eqnarray}&#10;\mbox{y\ \ \ }&amp;&amp;\nonumber\\&#10;x_{1}&amp;\geq&amp;0.\nonumber&#10;\end{eqnarray}&#10;\end{document}"/>
+            <wp:cNvGraphicFramePr>
+              <a:graphicFrameLocks xmlns:a="http://schemas.openxmlformats.org/drawingml/2006/main" noChangeAspect="1"/>
+            </wp:cNvGraphicFramePr>
+            <a:graphic xmlns:a="http://schemas.openxmlformats.org/drawingml/2006/main">
+              <a:graphicData uri="http://schemas.openxmlformats.org/drawingml/2006/picture">
+                <pic:pic xmlns:pic="http://schemas.openxmlformats.org/drawingml/2006/picture">
+                  <pic:nvPicPr>
+                    <pic:cNvPr id="26" name=""/>
+                    <pic:cNvPicPr/>
+                  </pic:nvPicPr>
+                  <pic:blipFill>
+                    <a:blip r:embed="rId17" cstate="print">
+                      <a:lum/>
+                      <a:extLst>
+                        <a:ext uri="{28A0092B-C50C-407E-A947-70E740481C1C}">
+                          <a14:useLocalDpi xmlns:a14="http://schemas.microsoft.com/office/drawing/2010/main" val="0"/>
+                        </a:ext>
+                      </a:extLst>
+                    </a:blip>
+                    <a:stretch>
+                      <a:fillRect/>
+                    </a:stretch>
+                  </pic:blipFill>
+                  <pic:spPr>
+                    <a:xfrm>
+                      <a:off x="0" y="0"/>
+                      <a:ext cx="643129" cy="280417"/>
+                    </a:xfrm>
+                    <a:prstGeom prst="rect">
+                      <a:avLst/>
+                    </a:prstGeom>
+                  </pic:spPr>
+                </pic:pic>
+              </a:graphicData>
+            </a:graphic>
+          </wp:inline>
+        </w:drawing>
+      </w:r>
+    </w:p>
+    <w:p>
+      <w:pPr>
+        <w:rPr>
+          <w:rFonts w:ascii="Arial" w:hAnsi="Arial" w:cs="Arial"/>
+          <w:sz w:val="20"/>
+          <w:szCs w:val="20"/>
+        </w:rPr>
+      </w:pPr>
+      <w:r>
+        <w:rPr>
+          <w:rFonts w:ascii="Arial" w:hAnsi="Arial" w:cs="Arial"/>
+          <w:sz w:val="20"/>
+          <w:szCs w:val="20"/>
+        </w:rPr>
+        <w:t>Equivalentemente en notación matricial</w:t>
+      </w:r>
+    </w:p>
+    <w:p>
+      <w:r>
+        <w:rPr>
+          <w:noProof/>
+          <w:lang w:eastAsia="es-MX"/>
+        </w:rPr>
+        <w:drawing>
+          <wp:inline distT="0" distB="0" distL="0" distR="0">
+            <wp:extent cx="1601727" cy="643129"/>
+            <wp:effectExtent l="0" t="0" r="0" b="5080"/>
+            <wp:docPr id="38" name="Imagen 38" descr="%FontSize=12&#10;%TeXFontSize=12&#10;\documentclass{article}&#10;\pagestyle{empty}&#10;\begin{document}&#10;\begin{eqnarray}&#10;\mbox{max }z\,=\,c_{1}x_{1}&amp;&amp;\nonumber\\&#10;\mbox{sujeto a\ \ \ \ \ \ \ \ \ \ }&amp;\,\,&amp;\nonumber\\&#10;\left[\begin{array}{r}&#10;-1\\&#10;1&#10;\end{array}\right]\left[&#10;x_{1}&#10;\right]&amp;\leq&amp;&#10;\left[\begin{array}{r}&#10;-1\\&#10;9&#10;\end{array}\right]\nonumber&#10;\end{eqnarray}&#10;\end{document}"/>
+            <wp:cNvGraphicFramePr>
+              <a:graphicFrameLocks xmlns:a="http://schemas.openxmlformats.org/drawingml/2006/main" noChangeAspect="1"/>
+            </wp:cNvGraphicFramePr>
+            <a:graphic xmlns:a="http://schemas.openxmlformats.org/drawingml/2006/main">
+              <a:graphicData uri="http://schemas.openxmlformats.org/drawingml/2006/picture">
+                <pic:pic xmlns:pic="http://schemas.openxmlformats.org/drawingml/2006/picture">
+                  <pic:nvPicPr>
+                    <pic:cNvPr id="38" name=""/>
+                    <pic:cNvPicPr/>
+                  </pic:nvPicPr>
+                  <pic:blipFill>
+                    <a:blip r:embed="rId18" cstate="print">
+                      <a:lum/>
+                      <a:extLst>
+                        <a:ext uri="{28A0092B-C50C-407E-A947-70E740481C1C}">
+                          <a14:useLocalDpi xmlns:a14="http://schemas.microsoft.com/office/drawing/2010/main" val="0"/>
+                        </a:ext>
+                      </a:extLst>
+                    </a:blip>
+                    <a:stretch>
+                      <a:fillRect/>
+                    </a:stretch>
+                  </pic:blipFill>
+                  <pic:spPr>
+                    <a:xfrm>
+                      <a:off x="0" y="0"/>
+                      <a:ext cx="1601727" cy="643129"/>
+                    </a:xfrm>
+                    <a:prstGeom prst="rect">
+                      <a:avLst/>
+                    </a:prstGeom>
+                  </pic:spPr>
+                </pic:pic>
+              </a:graphicData>
+            </a:graphic>
+          </wp:inline>
+        </w:drawing>
+      </w:r>
+    </w:p>
+    <w:p>
+      <w:r>
+        <w:rPr>
+          <w:noProof/>
+          <w:lang w:eastAsia="es-MX"/>
+        </w:rPr>
+        <w:drawing>
+          <wp:inline distT="0" distB="0" distL="0" distR="0" wp14:anchorId="59BD90C0" wp14:editId="5866F0F0">
+            <wp:extent cx="643129" cy="280417"/>
+            <wp:effectExtent l="0" t="0" r="5080" b="5715"/>
+            <wp:docPr id="28" name="Imagen 28" descr="%FontSize=12&#10;%TeXFontSize=12&#10;\documentclass{article}&#10;\pagestyle{empty}&#10;\begin{document}&#10;\begin{eqnarray}&#10;\mbox{y\ \ \ }&amp;&amp;\nonumber\\&#10;x_{1}&amp;\geq&amp;0.\nonumber&#10;\end{eqnarray}&#10;\end{document}"/>
+            <wp:cNvGraphicFramePr>
+              <a:graphicFrameLocks xmlns:a="http://schemas.openxmlformats.org/drawingml/2006/main" noChangeAspect="1"/>
+            </wp:cNvGraphicFramePr>
+            <a:graphic xmlns:a="http://schemas.openxmlformats.org/drawingml/2006/main">
+              <a:graphicData uri="http://schemas.openxmlformats.org/drawingml/2006/picture">
+                <pic:pic xmlns:pic="http://schemas.openxmlformats.org/drawingml/2006/picture">
+                  <pic:nvPicPr>
+                    <pic:cNvPr id="26" name=""/>
+                    <pic:cNvPicPr/>
+                  </pic:nvPicPr>
+                  <pic:blipFill>
+                    <a:blip r:embed="rId17" cstate="print">
+                      <a:lum/>
+                      <a:extLst>
+                        <a:ext uri="{28A0092B-C50C-407E-A947-70E740481C1C}">
+                          <a14:useLocalDpi xmlns:a14="http://schemas.microsoft.com/office/drawing/2010/main" val="0"/>
+                        </a:ext>
+                      </a:extLst>
+                    </a:blip>
+                    <a:stretch>
+                      <a:fillRect/>
+                    </a:stretch>
+                  </pic:blipFill>
+                  <pic:spPr>
+                    <a:xfrm>
+                      <a:off x="0" y="0"/>
+                      <a:ext cx="643129" cy="280417"/>
+                    </a:xfrm>
+                    <a:prstGeom prst="rect">
+                      <a:avLst/>
+                    </a:prstGeom>
+                  </pic:spPr>
+                </pic:pic>
+              </a:graphicData>
+            </a:graphic>
+          </wp:inline>
+        </w:drawing>
+      </w:r>
+    </w:p>
+    <w:p>
+      <w:pPr>
+        <w:rPr>
+          <w:rFonts w:ascii="Arial" w:hAnsi="Arial" w:cs="Arial"/>
+          <w:sz w:val="20"/>
+          <w:szCs w:val="20"/>
+        </w:rPr>
+      </w:pPr>
+      <w:r>
+        <w:rPr>
+          <w:rFonts w:ascii="Arial" w:hAnsi="Arial" w:cs="Arial"/>
+          <w:sz w:val="20"/>
+          <w:szCs w:val="20"/>
+        </w:rPr>
+        <w:t>Y el problema dual está dado por:</w:t>
+      </w:r>
+    </w:p>
+    <w:p>
+      <w:pPr>
+        <w:rPr>
+          <w:rFonts w:ascii="Arial" w:hAnsi="Arial" w:cs="Arial"/>
+          <w:sz w:val="20"/>
+          <w:szCs w:val="20"/>
+        </w:rPr>
+      </w:pPr>
+      <w:r>
+        <w:rPr>
+          <w:rFonts w:ascii="Arial" w:hAnsi="Arial" w:cs="Arial"/>
+          <w:noProof/>
+          <w:sz w:val="20"/>
+          <w:szCs w:val="20"/>
+          <w:lang w:eastAsia="es-MX"/>
+        </w:rPr>
+        <w:drawing>
+          <wp:inline distT="0" distB="0" distL="0" distR="0">
+            <wp:extent cx="1452375" cy="513589"/>
+            <wp:effectExtent l="0" t="0" r="0" b="1270"/>
+            <wp:docPr id="44" name="Imagen 44" descr="%FontSize=12&#10;%TeXFontSize=12&#10;\documentclass{article}&#10;\pagestyle{empty}&#10;\begin{document}&#10;\begin{eqnarray}&#10;\mbox{min }\omega&amp;=&amp;-y_{1}+9y_{2}\nonumber\\&#10;\mbox{sujeto a}&amp;&amp;\nonumber\\&#10;-y_{1}+y_{2}&amp;\geq&amp;c_{1}\nonumber&#10;\end{eqnarray}&#10;\end{document}"/>
+            <wp:cNvGraphicFramePr>
+              <a:graphicFrameLocks xmlns:a="http://schemas.openxmlformats.org/drawingml/2006/main" noChangeAspect="1"/>
+            </wp:cNvGraphicFramePr>
+            <a:graphic xmlns:a="http://schemas.openxmlformats.org/drawingml/2006/main">
+              <a:graphicData uri="http://schemas.openxmlformats.org/drawingml/2006/picture">
+                <pic:pic xmlns:pic="http://schemas.openxmlformats.org/drawingml/2006/picture">
+                  <pic:nvPicPr>
+                    <pic:cNvPr id="44" name=""/>
+                    <pic:cNvPicPr/>
+                  </pic:nvPicPr>
+                  <pic:blipFill>
+                    <a:blip r:embed="rId19" cstate="print">
+                      <a:lum/>
+                      <a:extLst>
+                        <a:ext uri="{28A0092B-C50C-407E-A947-70E740481C1C}">
+                          <a14:useLocalDpi xmlns:a14="http://schemas.microsoft.com/office/drawing/2010/main" val="0"/>
+                        </a:ext>
+                      </a:extLst>
+                    </a:blip>
+                    <a:stretch>
+                      <a:fillRect/>
+                    </a:stretch>
+                  </pic:blipFill>
+                  <pic:spPr>
+                    <a:xfrm>
+                      <a:off x="0" y="0"/>
+                      <a:ext cx="1452375" cy="513589"/>
+                    </a:xfrm>
+                    <a:prstGeom prst="rect">
+                      <a:avLst/>
+                    </a:prstGeom>
+                  </pic:spPr>
+                </pic:pic>
+              </a:graphicData>
+            </a:graphic>
+          </wp:inline>
+        </w:drawing>
+      </w:r>
+    </w:p>
+    <w:p>
+      <w:pPr>
+        <w:rPr>
+          <w:rFonts w:ascii="Arial" w:hAnsi="Arial" w:cs="Arial"/>
+          <w:sz w:val="20"/>
+          <w:szCs w:val="20"/>
+        </w:rPr>
+      </w:pPr>
+      <w:r>
+        <w:rPr>
+          <w:rFonts w:ascii="Arial" w:hAnsi="Arial" w:cs="Arial"/>
+          <w:noProof/>
+          <w:sz w:val="20"/>
+          <w:szCs w:val="20"/>
+          <w:lang w:eastAsia="es-MX"/>
+        </w:rPr>
+        <w:t xml:space="preserve"> </w:t>
+      </w:r>
+      <w:r>
+        <w:rPr>
+          <w:rFonts w:ascii="Arial" w:hAnsi="Arial" w:cs="Arial"/>
+          <w:noProof/>
+          <w:sz w:val="20"/>
+          <w:szCs w:val="20"/>
+          <w:lang w:eastAsia="es-MX"/>
+        </w:rPr>
+        <w:drawing>
+          <wp:inline distT="0" distB="0" distL="0" distR="0">
+            <wp:extent cx="1246635" cy="288037"/>
+            <wp:effectExtent l="0" t="0" r="0" b="0"/>
+            <wp:docPr id="48" name="Imagen 48" descr="%FontSize=12&#10;%TeXFontSize=12&#10;\documentclass{article}&#10;\pagestyle{empty}&#10;\begin{document}&#10;\begin{eqnarray}&#10;\mbox{y\ \ }&amp;&amp;\nonumber\\&#10;y_{1}&amp;\geq&amp;0,\mbox{\ }y_{2}\mbox{\ \ }\geq\mbox{\ \ }0.\nonumber&#10;\end{eqnarray}&#10;\end{document}"/>
+            <wp:cNvGraphicFramePr>
+              <a:graphicFrameLocks xmlns:a="http://schemas.openxmlformats.org/drawingml/2006/main" noChangeAspect="1"/>
+            </wp:cNvGraphicFramePr>
+            <a:graphic xmlns:a="http://schemas.openxmlformats.org/drawingml/2006/main">
+              <a:graphicData uri="http://schemas.openxmlformats.org/drawingml/2006/picture">
+                <pic:pic xmlns:pic="http://schemas.openxmlformats.org/drawingml/2006/picture">
+                  <pic:nvPicPr>
+                    <pic:cNvPr id="48" name=""/>
+                    <pic:cNvPicPr/>
+                  </pic:nvPicPr>
+                  <pic:blipFill>
+                    <a:blip r:embed="rId20" cstate="print">
+                      <a:lum/>
+                      <a:extLst>
+                        <a:ext uri="{28A0092B-C50C-407E-A947-70E740481C1C}">
+                          <a14:useLocalDpi xmlns:a14="http://schemas.microsoft.com/office/drawing/2010/main" val="0"/>
+                        </a:ext>
+                      </a:extLst>
+                    </a:blip>
+                    <a:stretch>
+                      <a:fillRect/>
+                    </a:stretch>
+                  </pic:blipFill>
+                  <pic:spPr>
+                    <a:xfrm>
+                      <a:off x="0" y="0"/>
+                      <a:ext cx="1246635" cy="288037"/>
+                    </a:xfrm>
+                    <a:prstGeom prst="rect">
+                      <a:avLst/>
+                    </a:prstGeom>
+                  </pic:spPr>
+                </pic:pic>
+              </a:graphicData>
+            </a:graphic>
+          </wp:inline>
+        </w:drawing>
+      </w:r>
+    </w:p>
+    <w:p>
+      <w:pPr>
+        <w:rPr>
+          <w:rFonts w:ascii="Arial" w:hAnsi="Arial" w:cs="Arial"/>
+          <w:sz w:val="20"/>
+          <w:szCs w:val="20"/>
+        </w:rPr>
+      </w:pPr>
+      <w:r>
+        <w:rPr>
+          <w:rFonts w:ascii="Arial" w:hAnsi="Arial" w:cs="Arial"/>
+          <w:sz w:val="20"/>
+          <w:szCs w:val="20"/>
+        </w:rPr>
+        <w:t>Equivalentemente en notación matricial</w:t>
+      </w:r>
+    </w:p>
+    <w:p>
+      <w:r>
+        <w:rPr>
+          <w:noProof/>
+          <w:lang w:eastAsia="es-MX"/>
+        </w:rPr>
+        <w:drawing>
+          <wp:inline distT="0" distB="0" distL="0" distR="0">
+            <wp:extent cx="2257049" cy="839726"/>
+            <wp:effectExtent l="0" t="0" r="0" b="0"/>
+            <wp:docPr id="60" name="Imagen 60" descr="%FontSize=12&#10;%TeXFontSize=12&#10;\documentclass{article}&#10;\pagestyle{empty}&#10;\begin{document}&#10;\begin{eqnarray}&#10;\mbox{min }\omega\,&amp;=&amp;\,\left[\begin{array}{cc}y_{1}&amp;y_{2}\end{array}\right]\left[\begin{array}{r}&#10;-1\\&#10;9&#10;\end{array}\right]\nonumber\\&#10;\mbox{sujeto a}&amp;\,\,&amp;\nonumber\\&#10;&amp;&amp;\left[\begin{array}{cc}y_{1}&amp;y_{2}\end{array}\right]\left[\begin{array}{r}&#10;-1\\&#10;1&#10;\end{array}\right]\geq&#10;\left[c_{1}\right]\nonumber&#10;\end{eqnarray}&#10;\end{document}"/>
+            <wp:cNvGraphicFramePr>
+              <a:graphicFrameLocks xmlns:a="http://schemas.openxmlformats.org/drawingml/2006/main" noChangeAspect="1"/>
+            </wp:cNvGraphicFramePr>
+            <a:graphic xmlns:a="http://schemas.openxmlformats.org/drawingml/2006/main">
+              <a:graphicData uri="http://schemas.openxmlformats.org/drawingml/2006/picture">
+                <pic:pic xmlns:pic="http://schemas.openxmlformats.org/drawingml/2006/picture">
+                  <pic:nvPicPr>
+                    <pic:cNvPr id="60" name=""/>
+                    <pic:cNvPicPr/>
+                  </pic:nvPicPr>
+                  <pic:blipFill>
+                    <a:blip r:embed="rId21" cstate="print">
+                      <a:lum/>
+                      <a:extLst>
+                        <a:ext uri="{28A0092B-C50C-407E-A947-70E740481C1C}">
+                          <a14:useLocalDpi xmlns:a14="http://schemas.microsoft.com/office/drawing/2010/main" val="0"/>
+                        </a:ext>
+                      </a:extLst>
+                    </a:blip>
+                    <a:stretch>
+                      <a:fillRect/>
+                    </a:stretch>
+                  </pic:blipFill>
+                  <pic:spPr>
+                    <a:xfrm>
+                      <a:off x="0" y="0"/>
+                      <a:ext cx="2257049" cy="839726"/>
+                    </a:xfrm>
+                    <a:prstGeom prst="rect">
+                      <a:avLst/>
+                    </a:prstGeom>
+                  </pic:spPr>
+                </pic:pic>
+              </a:graphicData>
+            </a:graphic>
+          </wp:inline>
+        </w:drawing>
+      </w:r>
+    </w:p>
+    <w:p>
+      <w:pPr>
+        <w:jc w:val="both"/>
+      </w:pPr>
+      <w:r>
+        <w:rPr>
+          <w:rFonts w:ascii="Arial" w:hAnsi="Arial" w:cs="Arial"/>
+          <w:noProof/>
+          <w:sz w:val="20"/>
+          <w:szCs w:val="20"/>
+          <w:lang w:eastAsia="es-MX"/>
+        </w:rPr>
+        <w:drawing>
+          <wp:anchor distT="0" distB="0" distL="114300" distR="114300" simplePos="0" relativeHeight="251658240" behindDoc="0" locked="0" layoutInCell="1" allowOverlap="1">
+            <wp:simplePos x="1081216" y="6425514"/>
+            <wp:positionH relativeFrom="column">
+              <wp:align>left</wp:align>
+            </wp:positionH>
+            <wp:positionV relativeFrom="paragraph">
+              <wp:align>top</wp:align>
+            </wp:positionV>
+            <wp:extent cx="1283211" cy="288037"/>
+            <wp:effectExtent l="0" t="0" r="0" b="0"/>
+            <wp:wrapSquare wrapText="bothSides"/>
+            <wp:docPr id="59" name="Imagen 59" descr="%FontSize=12&#10;%TeXFontSize=12&#10;\documentclass{article}&#10;\pagestyle{empty}&#10;\begin{document}&#10;\begin{eqnarray}&#10;\mbox{y\ \ \ }&amp;&amp;\nonumber\\&#10;y_{1}&amp;\geq&amp;0,\mbox{\ }y_{2}\mbox{\ \ }\geq\mbox{\ \ }0.\nonumber&#10;\end{eqnarray}&#10;\end{document}"/>
+            <wp:cNvGraphicFramePr>
+              <a:graphicFrameLocks xmlns:a="http://schemas.openxmlformats.org/drawingml/2006/main" noChangeAspect="1"/>
+            </wp:cNvGraphicFramePr>
+            <a:graphic xmlns:a="http://schemas.openxmlformats.org/drawingml/2006/main">
+              <a:graphicData uri="http://schemas.openxmlformats.org/drawingml/2006/picture">
+                <pic:pic xmlns:pic="http://schemas.openxmlformats.org/drawingml/2006/picture">
+                  <pic:nvPicPr>
+                    <pic:cNvPr id="59" name=""/>
+                    <pic:cNvPicPr/>
+                  </pic:nvPicPr>
+                  <pic:blipFill>
+                    <a:blip r:embed="rId22" cstate="print">
+                      <a:lum/>
+                      <a:extLst>
+                        <a:ext uri="{28A0092B-C50C-407E-A947-70E740481C1C}">
+                          <a14:useLocalDpi xmlns:a14="http://schemas.microsoft.com/office/drawing/2010/main" val="0"/>
+                        </a:ext>
+                      </a:extLst>
+                    </a:blip>
+                    <a:stretch>
+                      <a:fillRect/>
+                    </a:stretch>
+                  </pic:blipFill>
+                  <pic:spPr>
+                    <a:xfrm>
+                      <a:off x="0" y="0"/>
+                      <a:ext cx="1283211" cy="288037"/>
+                    </a:xfrm>
+                    <a:prstGeom prst="rect">
+                      <a:avLst/>
+                    </a:prstGeom>
+                  </pic:spPr>
+                </pic:pic>
+              </a:graphicData>
+            </a:graphic>
+          </wp:anchor>
+        </w:drawing>
+      </w:r>
+      <w:r>
+        <w:rPr>
+          <w:rFonts w:ascii="Arial" w:hAnsi="Arial" w:cs="Arial"/>
+          <w:sz w:val="20"/>
+          <w:szCs w:val="20"/>
+        </w:rPr>
+        <w:br w:type="textWrapping" w:clear="all"/>
+      </w:r>
+      <w:r>
+        <w:t xml:space="preserve">Minimizar la función </w:t>
+      </w:r>
+      <w:r>
+        <w:rPr>
+          <w:noProof/>
+          <w:lang w:eastAsia="es-MX"/>
+        </w:rPr>
+        <w:drawing>
+          <wp:inline distT="0" distB="0" distL="0" distR="0">
+            <wp:extent cx="873254" cy="134112"/>
+            <wp:effectExtent l="0" t="0" r="3175" b="0"/>
+            <wp:docPr id="64" name="Imagen 64" descr="%FontSize=12&#10;%TeXFontSize=12&#10;\documentclass{article}&#10;\pagestyle{empty}&#10;\begin{document}&#10;\[&#10;\omega=-y_{1}+9y_{2}&#10;\]&#10;\end{document}"/>
+            <wp:cNvGraphicFramePr>
+              <a:graphicFrameLocks xmlns:a="http://schemas.openxmlformats.org/drawingml/2006/main" noChangeAspect="1"/>
+            </wp:cNvGraphicFramePr>
+            <a:graphic xmlns:a="http://schemas.openxmlformats.org/drawingml/2006/main">
+              <a:graphicData uri="http://schemas.openxmlformats.org/drawingml/2006/picture">
+                <pic:pic xmlns:pic="http://schemas.openxmlformats.org/drawingml/2006/picture">
+                  <pic:nvPicPr>
+                    <pic:cNvPr id="64" name=""/>
+                    <pic:cNvPicPr/>
+                  </pic:nvPicPr>
+                  <pic:blipFill>
+                    <a:blip r:embed="rId23" cstate="print">
+                      <a:lum/>
+                      <a:extLst>
+                        <a:ext uri="{28A0092B-C50C-407E-A947-70E740481C1C}">
+                          <a14:useLocalDpi xmlns:a14="http://schemas.microsoft.com/office/drawing/2010/main" val="0"/>
+                        </a:ext>
+                      </a:extLst>
+                    </a:blip>
+                    <a:stretch>
+                      <a:fillRect/>
+                    </a:stretch>
+                  </pic:blipFill>
+                  <pic:spPr>
+                    <a:xfrm>
+                      <a:off x="0" y="0"/>
+                      <a:ext cx="873254" cy="134112"/>
+                    </a:xfrm>
+                    <a:prstGeom prst="rect">
+                      <a:avLst/>
+                    </a:prstGeom>
+                  </pic:spPr>
+                </pic:pic>
+              </a:graphicData>
+            </a:graphic>
+          </wp:inline>
+        </w:drawing>
+      </w:r>
+      <w:r>
+        <w:t xml:space="preserve"> sujeto a la</w:t>
+      </w:r>
+      <w:r>
+        <w:t>s restriccio</w:t>
+      </w:r>
+      <w:r>
+        <w:t>n</w:t>
+      </w:r>
+      <w:r>
+        <w:t>es</w:t>
+      </w:r>
+      <w:r>
+        <w:t xml:space="preserve"> </w:t>
+      </w:r>
+      <w:r>
+        <w:rPr>
+          <w:noProof/>
+          <w:lang w:eastAsia="es-MX"/>
+        </w:rPr>
+        <w:drawing>
+          <wp:inline distT="0" distB="0" distL="0" distR="0">
+            <wp:extent cx="806198" cy="117348"/>
+            <wp:effectExtent l="0" t="0" r="0" b="0"/>
+            <wp:docPr id="65" name="Imagen 65" descr="%FontSize=12&#10;%TeXFontSize=12&#10;\documentclass{article}&#10;\pagestyle{empty}&#10;\begin{document}&#10;\[&#10;-y_{1}+y_{2}\geq c_{1}&#10;\]&#10;\end{document}"/>
+            <wp:cNvGraphicFramePr>
+              <a:graphicFrameLocks xmlns:a="http://schemas.openxmlformats.org/drawingml/2006/main" noChangeAspect="1"/>
+            </wp:cNvGraphicFramePr>
+            <a:graphic xmlns:a="http://schemas.openxmlformats.org/drawingml/2006/main">
+              <a:graphicData uri="http://schemas.openxmlformats.org/drawingml/2006/picture">
+                <pic:pic xmlns:pic="http://schemas.openxmlformats.org/drawingml/2006/picture">
+                  <pic:nvPicPr>
+                    <pic:cNvPr id="65" name=""/>
+                    <pic:cNvPicPr/>
+                  </pic:nvPicPr>
+                  <pic:blipFill>
+                    <a:blip r:embed="rId24" cstate="print">
+                      <a:lum/>
+                      <a:extLst>
+                        <a:ext uri="{28A0092B-C50C-407E-A947-70E740481C1C}">
+                          <a14:useLocalDpi xmlns:a14="http://schemas.microsoft.com/office/drawing/2010/main" val="0"/>
+                        </a:ext>
+                      </a:extLst>
+                    </a:blip>
+                    <a:stretch>
+                      <a:fillRect/>
+                    </a:stretch>
+                  </pic:blipFill>
+                  <pic:spPr>
+                    <a:xfrm>
+                      <a:off x="0" y="0"/>
+                      <a:ext cx="806198" cy="117348"/>
+                    </a:xfrm>
+                    <a:prstGeom prst="rect">
+                      <a:avLst/>
+                    </a:prstGeom>
+                  </pic:spPr>
+                </pic:pic>
+              </a:graphicData>
+            </a:graphic>
+          </wp:inline>
+        </w:drawing>
+      </w:r>
+      <w:r>
+        <w:t xml:space="preserve"> </w:t>
+      </w:r>
+      <w:r>
+        <w:t xml:space="preserve">y </w:t>
+      </w:r>
+      <w:r>
+        <w:rPr>
+          <w:noProof/>
+          <w:lang w:eastAsia="es-MX"/>
+        </w:rPr>
+        <w:drawing>
+          <wp:inline distT="0" distB="0" distL="0" distR="0">
+            <wp:extent cx="804674" cy="123444"/>
+            <wp:effectExtent l="0" t="0" r="0" b="0"/>
+            <wp:docPr id="70" name="Imagen 70" descr="%FontSize=11&#10;%TeXFontSize=11&#10;\documentclass{article}&#10;\pagestyle{empty}&#10;\begin{document}&#10;\[&#10;y_{1}\geq 0,\,y_{2}\geq 0&#10;\]&#10;\end{document}"/>
+            <wp:cNvGraphicFramePr>
+              <a:graphicFrameLocks xmlns:a="http://schemas.openxmlformats.org/drawingml/2006/main" noChangeAspect="1"/>
+            </wp:cNvGraphicFramePr>
+            <a:graphic xmlns:a="http://schemas.openxmlformats.org/drawingml/2006/main">
+              <a:graphicData uri="http://schemas.openxmlformats.org/drawingml/2006/picture">
+                <pic:pic xmlns:pic="http://schemas.openxmlformats.org/drawingml/2006/picture">
+                  <pic:nvPicPr>
+                    <pic:cNvPr id="70" name=""/>
+                    <pic:cNvPicPr/>
+                  </pic:nvPicPr>
+                  <pic:blipFill>
+                    <a:blip r:embed="rId25" cstate="print">
+                      <a:lum/>
+                      <a:extLst>
+                        <a:ext uri="{28A0092B-C50C-407E-A947-70E740481C1C}">
+                          <a14:useLocalDpi xmlns:a14="http://schemas.microsoft.com/office/drawing/2010/main" val="0"/>
+                        </a:ext>
+                      </a:extLst>
+                    </a:blip>
+                    <a:stretch>
+                      <a:fillRect/>
+                    </a:stretch>
+                  </pic:blipFill>
+                  <pic:spPr>
+                    <a:xfrm>
+                      <a:off x="0" y="0"/>
+                      <a:ext cx="804674" cy="123444"/>
+                    </a:xfrm>
+                    <a:prstGeom prst="rect">
+                      <a:avLst/>
+                    </a:prstGeom>
+                  </pic:spPr>
+                </pic:pic>
+              </a:graphicData>
+            </a:graphic>
+          </wp:inline>
+        </w:drawing>
+      </w:r>
+      <w:r>
+        <w:t>equivale a buscar el mínimo del siguiente conjunto de números reales:</w:t>
+      </w:r>
+    </w:p>
+    <w:p>
+      <w:pPr>
+        <w:rPr>
+          <w:rFonts w:ascii="Arial" w:hAnsi="Arial" w:cs="Arial"/>
+          <w:sz w:val="20"/>
+          <w:szCs w:val="20"/>
+        </w:rPr>
+      </w:pPr>
+      <w:r>
+        <w:rPr>
+          <w:rFonts w:ascii="Arial" w:hAnsi="Arial" w:cs="Arial"/>
+          <w:noProof/>
+          <w:sz w:val="20"/>
+          <w:szCs w:val="20"/>
+          <w:lang w:eastAsia="es-MX"/>
+        </w:rPr>
+        <w:drawing>
+          <wp:inline distT="0" distB="0" distL="0" distR="0">
+            <wp:extent cx="5612130" cy="200660"/>
+            <wp:effectExtent l="0" t="0" r="7620" b="8890"/>
+            <wp:docPr id="68" name="Imagen 68" descr="%FontSize=20&#10;%TeXFontSize=20&#10;\documentclass{article}&#10;\pagestyle{empty}&#10;\begin{document}&#10;\[&#10;W=\left\{&#10;\omega\in R\,:\,\omega=-y_{1}+9y_{2}\mbox{\ para alg\'un\ }(y_{1},y_{2})\in R^{2}\mbox{\ que cumple con\ }-y_{1}+y_{2}\geq c_{1}\mbox{,\ }y_{1}\geq 0,\,y_{2}\geq 0\right\}&#10;\]&#10;\end{document}"/>
+            <wp:cNvGraphicFramePr>
+              <a:graphicFrameLocks xmlns:a="http://schemas.openxmlformats.org/drawingml/2006/main" noChangeAspect="1"/>
+            </wp:cNvGraphicFramePr>
+            <a:graphic xmlns:a="http://schemas.openxmlformats.org/drawingml/2006/main">
+              <a:graphicData uri="http://schemas.openxmlformats.org/drawingml/2006/picture">
+                <pic:pic xmlns:pic="http://schemas.openxmlformats.org/drawingml/2006/picture">
+                  <pic:nvPicPr>
+                    <pic:cNvPr id="68" name=""/>
+                    <pic:cNvPicPr/>
+                  </pic:nvPicPr>
+                  <pic:blipFill>
+                    <a:blip r:embed="rId26" cstate="print">
+                      <a:lum/>
+                      <a:extLst>
+                        <a:ext uri="{28A0092B-C50C-407E-A947-70E740481C1C}">
+                          <a14:useLocalDpi xmlns:a14="http://schemas.microsoft.com/office/drawing/2010/main" val="0"/>
+                        </a:ext>
+                      </a:extLst>
+                    </a:blip>
+                    <a:stretch>
+                      <a:fillRect/>
+                    </a:stretch>
+                  </pic:blipFill>
+                  <pic:spPr>
+                    <a:xfrm>
+                      <a:off x="0" y="0"/>
+                      <a:ext cx="5612130" cy="200660"/>
+                    </a:xfrm>
+                    <a:prstGeom prst="rect">
+                      <a:avLst/>
+                    </a:prstGeom>
+                  </pic:spPr>
+                </pic:pic>
+              </a:graphicData>
+            </a:graphic>
+          </wp:inline>
+        </w:drawing>
+      </w:r>
+    </w:p>
+    <w:p>
+      <w:bookmarkStart w:id="2" w:name="_GoBack"/>
+      <w:bookmarkEnd w:id="2"/>
+    </w:p>
+    <w:p>
+      <w:r>
+        <w:t xml:space="preserve">[1] Frederick S. </w:t>
+      </w:r>
+      <w:proofErr w:type="spellStart"/>
+      <w:r>
+        <w:t>Hillier</w:t>
+      </w:r>
+      <w:proofErr w:type="spellEnd"/>
+      <w:r>
+        <w:t xml:space="preserve">, Gerard J. Lieberman, </w:t>
+      </w:r>
+      <w:proofErr w:type="spellStart"/>
+      <w:r>
+        <w:t>Introduc</w:t>
+      </w:r>
+      <w:r>
+        <w:t>tion</w:t>
+      </w:r>
+      <w:proofErr w:type="spellEnd"/>
+      <w:r>
+        <w:t xml:space="preserve"> to </w:t>
+      </w:r>
+      <w:proofErr w:type="spellStart"/>
+      <w:r>
+        <w:t>Operations</w:t>
+      </w:r>
+      <w:proofErr w:type="spellEnd"/>
+      <w:r>
+        <w:t xml:space="preserve"> </w:t>
+      </w:r>
+      <w:proofErr w:type="spellStart"/>
+      <w:r>
+        <w:t>Research</w:t>
+      </w:r>
+      <w:proofErr w:type="spellEnd"/>
+      <w:r>
+        <w:t xml:space="preserve">, </w:t>
+      </w:r>
+      <w:proofErr w:type="spellStart"/>
+      <w:r>
+        <w:t>Sev</w:t>
+      </w:r>
+      <w:r>
+        <w:t>e</w:t>
+      </w:r>
+      <w:r>
+        <w:t>n</w:t>
+      </w:r>
+      <w:r>
+        <w:t>th</w:t>
+      </w:r>
+      <w:proofErr w:type="spellEnd"/>
+      <w:r>
+        <w:t xml:space="preserve"> </w:t>
+      </w:r>
+      <w:proofErr w:type="spellStart"/>
+      <w:r>
+        <w:t>Edition</w:t>
+      </w:r>
+      <w:proofErr w:type="spellEnd"/>
+      <w:r>
+        <w:t xml:space="preserve">, Mc Graw Hill </w:t>
+      </w:r>
+      <w:proofErr w:type="spellStart"/>
+      <w:r>
+        <w:t>College</w:t>
+      </w:r>
+      <w:proofErr w:type="spellEnd"/>
+      <w:r>
+        <w:t>, (2001).</w:t>
+      </w:r>
+    </w:p>
     <w:p/>
     <w:sectPr>
       <w:pgSz w:w="12240" w:h="15840"/>
